--- a/ciao.docx
+++ b/ciao.docx
@@ -5,6 +5,9 @@
     <w:p>
       <w:r>
         <w:t>Ciao ciao</w:t>
+      </w:r>
+      <w:r>
+        <w:t xml:space="preserve"> ccccc</w:t>
       </w:r>
       <w:bookmarkStart w:id="0" w:name="_GoBack"/>
       <w:bookmarkEnd w:id="0"/>

--- a/ciao.docx
+++ b/ciao.docx
@@ -7,7 +7,15 @@
         <w:t>Ciao ciao</w:t>
       </w:r>
       <w:r>
-        <w:t xml:space="preserve"> ccccc</w:t>
+        <w:t xml:space="preserve"> </w:t>
+      </w:r>
+      <w:proofErr w:type="spellStart"/>
+      <w:r>
+        <w:t>ccccc</w:t>
+      </w:r>
+      <w:proofErr w:type="spellEnd"/>
+      <w:r>
+        <w:t xml:space="preserve"> ooo</w:t>
       </w:r>
       <w:bookmarkStart w:id="0" w:name="_GoBack"/>
       <w:bookmarkEnd w:id="0"/>

--- a/ciao.docx
+++ b/ciao.docx
@@ -15,7 +15,15 @@
       </w:r>
       <w:proofErr w:type="spellEnd"/>
       <w:r>
-        <w:t xml:space="preserve"> ooo</w:t>
+        <w:t xml:space="preserve"> </w:t>
+      </w:r>
+      <w:proofErr w:type="spellStart"/>
+      <w:r>
+        <w:t>ooo</w:t>
+      </w:r>
+      <w:proofErr w:type="spellEnd"/>
+      <w:r>
+        <w:t xml:space="preserve"> prova</w:t>
       </w:r>
       <w:bookmarkStart w:id="0" w:name="_GoBack"/>
       <w:bookmarkEnd w:id="0"/>
